--- a/Assignments/Assignment-3/Report.docx
+++ b/Assignments/Assignment-3/Report.docx
@@ -418,33 +418,7 @@
         <w:rPr>
           <w:rFonts w:ascii="Roboto" w:hAnsi="Roboto"/>
         </w:rPr>
-        <w:t xml:space="preserve">Implement a main program (or you could do it via your own unit tests) to actually run the following benchmarks: measure the running times of this sort, using four different initial array ordering situations: random, ordered, </w:t>
-      </w:r>
-      <w:r>
-        <w:rPr>
-          <w:rFonts w:ascii="Roboto" w:hAnsi="Roboto"/>
-        </w:rPr>
-        <w:t>partially ordered</w:t>
-      </w:r>
-      <w:r>
-        <w:rPr>
-          <w:rFonts w:ascii="Roboto" w:hAnsi="Roboto"/>
-        </w:rPr>
-        <w:t xml:space="preserve"> and </w:t>
-      </w:r>
-      <w:proofErr w:type="gramStart"/>
-      <w:r>
-        <w:rPr>
-          <w:rFonts w:ascii="Roboto" w:hAnsi="Roboto"/>
-        </w:rPr>
-        <w:t>reverse-ordered</w:t>
-      </w:r>
-      <w:proofErr w:type="gramEnd"/>
-      <w:r>
-        <w:rPr>
-          <w:rFonts w:ascii="Roboto" w:hAnsi="Roboto"/>
-        </w:rPr>
-        <w:t>.</w:t>
+        <w:t>Implement a main program (or you could do it via your own unit tests) to actually run the following benchmarks: measure the running times of this sort, using four different initial array ordering situations: random, ordered, partially ordered and reverse-ordered.</w:t>
       </w:r>
     </w:p>
     <w:p>
@@ -868,13 +842,7 @@
               <w:rPr>
                 <w:rFonts w:ascii="Cambria Math" w:hAnsi="Cambria Math"/>
               </w:rPr>
-              <m:t>1.</m:t>
-            </m:r>
-            <m:r>
-              <w:rPr>
-                <w:rFonts w:ascii="Cambria Math" w:hAnsi="Cambria Math"/>
-              </w:rPr>
-              <m:t>08</m:t>
+              <m:t>1.08</m:t>
             </m:r>
           </m:sup>
         </m:sSup>
@@ -1064,13 +1032,7 @@
               <w:rPr>
                 <w:rFonts w:ascii="Cambria Math" w:hAnsi="Cambria Math"/>
               </w:rPr>
-              <m:t>1.9</m:t>
-            </m:r>
-            <m:r>
-              <w:rPr>
-                <w:rFonts w:ascii="Cambria Math" w:hAnsi="Cambria Math"/>
-              </w:rPr>
-              <m:t>03</m:t>
+              <m:t>1.903</m:t>
             </m:r>
           </m:sup>
         </m:sSup>
@@ -1260,19 +1222,7 @@
               <w:rPr>
                 <w:rFonts w:ascii="Cambria Math" w:hAnsi="Cambria Math"/>
               </w:rPr>
-              <m:t>2</m:t>
-            </m:r>
-            <m:r>
-              <w:rPr>
-                <w:rFonts w:ascii="Cambria Math" w:hAnsi="Cambria Math"/>
-              </w:rPr>
-              <m:t>.</m:t>
-            </m:r>
-            <m:r>
-              <w:rPr>
-                <w:rFonts w:ascii="Cambria Math" w:hAnsi="Cambria Math"/>
-              </w:rPr>
-              <m:t>10</m:t>
+              <m:t>2.10</m:t>
             </m:r>
           </m:sup>
         </m:sSup>
@@ -1494,13 +1444,7 @@
         <w:rPr>
           <w:rFonts w:ascii="Roboto" w:hAnsi="Roboto"/>
         </w:rPr>
-        <w:t>We already know from theoretical analysis of insertion sort that only polynomial terms are involved in its time complexity, and hence that</w:t>
-      </w:r>
-      <w:r>
-        <w:rPr>
-          <w:rFonts w:ascii="Roboto" w:hAnsi="Roboto"/>
-        </w:rPr>
-        <w:t xml:space="preserve"> </w:t>
+        <w:t xml:space="preserve">We already know from theoretical analysis of insertion sort that only polynomial terms are involved in its time complexity, and hence that </w:t>
       </w:r>
       <m:oMath>
         <m:r>
@@ -1514,37 +1458,7 @@
         <w:rPr>
           <w:rFonts w:ascii="Roboto" w:hAnsi="Roboto"/>
         </w:rPr>
-        <w:t xml:space="preserve">) is </w:t>
-      </w:r>
-      <w:r>
-        <w:rPr>
-          <w:rFonts w:ascii="Roboto" w:hAnsi="Roboto"/>
-        </w:rPr>
-        <w:t>of</w:t>
-      </w:r>
-      <w:r>
-        <w:rPr>
-          <w:rFonts w:ascii="Roboto" w:hAnsi="Roboto"/>
-        </w:rPr>
-        <w:t xml:space="preserve"> </w:t>
-      </w:r>
-      <w:r>
-        <w:rPr>
-          <w:rFonts w:ascii="Roboto" w:hAnsi="Roboto"/>
-        </w:rPr>
-        <w:t xml:space="preserve">the </w:t>
-      </w:r>
-      <w:r>
-        <w:rPr>
-          <w:rFonts w:ascii="Roboto" w:hAnsi="Roboto"/>
-        </w:rPr>
-        <w:t>form</w:t>
-      </w:r>
-      <w:r>
-        <w:rPr>
-          <w:rFonts w:ascii="Roboto" w:hAnsi="Roboto"/>
-        </w:rPr>
-        <w:t>:</w:t>
+        <w:t>) is of the form:</w:t>
       </w:r>
     </w:p>
     <w:p>
@@ -1619,7 +1533,6 @@
           <w:lang w:eastAsia="en-GB"/>
         </w:rPr>
       </w:pPr>
-      <w:proofErr w:type="gramStart"/>
       <w:r>
         <w:rPr>
           <w:rFonts w:ascii="Times New Roman" w:eastAsia="Times New Roman" w:hAnsi="Times New Roman" w:cs="Times New Roman"/>
@@ -1628,18 +1541,7 @@
           <w:szCs w:val="22"/>
           <w:lang w:eastAsia="en-GB"/>
         </w:rPr>
-        <w:t>Where</w:t>
-      </w:r>
-      <w:proofErr w:type="gramEnd"/>
-      <w:r>
-        <w:rPr>
-          <w:rFonts w:ascii="Times New Roman" w:eastAsia="Times New Roman" w:hAnsi="Times New Roman" w:cs="Times New Roman"/>
-          <w:iCs/>
-          <w:sz w:val="22"/>
-          <w:szCs w:val="22"/>
-          <w:lang w:eastAsia="en-GB"/>
-        </w:rPr>
-        <w:t>,</w:t>
+        <w:t>Where,</w:t>
       </w:r>
     </w:p>
     <w:p>
@@ -2038,27 +1940,15 @@
                 <w:lang w:val="en-US"/>
               </w:rPr>
             </w:pPr>
-            <w:proofErr w:type="gramStart"/>
-            <w:r>
-              <w:rPr>
-                <w:rFonts w:ascii="Calibri" w:eastAsia="Times New Roman" w:hAnsi="Calibri" w:cs="Calibri"/>
-                <w:color w:val="000000"/>
-                <w:sz w:val="22"/>
-                <w:szCs w:val="22"/>
-                <w:lang w:val="en-US"/>
-              </w:rPr>
-              <w:t>lg(</w:t>
-            </w:r>
-            <w:proofErr w:type="gramEnd"/>
-            <w:r>
-              <w:rPr>
-                <w:rFonts w:ascii="Calibri" w:eastAsia="Times New Roman" w:hAnsi="Calibri" w:cs="Calibri"/>
-                <w:color w:val="000000"/>
-                <w:sz w:val="22"/>
-                <w:szCs w:val="22"/>
-                <w:lang w:val="en-US"/>
-              </w:rPr>
-              <w:t>Time)</w:t>
+            <w:r>
+              <w:rPr>
+                <w:rFonts w:ascii="Calibri" w:eastAsia="Times New Roman" w:hAnsi="Calibri" w:cs="Calibri"/>
+                <w:color w:val="000000"/>
+                <w:sz w:val="22"/>
+                <w:szCs w:val="22"/>
+                <w:lang w:val="en-US"/>
+              </w:rPr>
+              <w:t>lg(Time)</w:t>
             </w:r>
           </w:p>
         </w:tc>
@@ -3388,9 +3278,8 @@
           <w:szCs w:val="22"/>
           <w:lang w:val="en-US"/>
         </w:rPr>
-        <w:t xml:space="preserve"> lg(N)-</w:t>
-      </w:r>
-      <w:proofErr w:type="gramStart"/>
+        <w:t xml:space="preserve"> lg(N)-lg(Time) plot</w:t>
+      </w:r>
       <w:r>
         <w:rPr>
           <w:rFonts w:ascii="Roboto" w:hAnsi="Roboto"/>
@@ -3400,9 +3289,8 @@
           <w:szCs w:val="22"/>
           <w:lang w:val="en-US"/>
         </w:rPr>
-        <w:t>lg(</w:t>
-      </w:r>
-      <w:proofErr w:type="gramEnd"/>
+        <w:t xml:space="preserve"> </w:t>
+      </w:r>
       <w:r>
         <w:rPr>
           <w:rFonts w:ascii="Roboto" w:hAnsi="Roboto"/>
@@ -3412,40 +3300,7 @@
           <w:szCs w:val="22"/>
           <w:lang w:val="en-US"/>
         </w:rPr>
-        <w:t>Time) plot</w:t>
-      </w:r>
-      <w:r>
-        <w:rPr>
-          <w:rFonts w:ascii="Roboto" w:hAnsi="Roboto"/>
-          <w:b/>
-          <w:bCs/>
-          <w:sz w:val="22"/>
-          <w:szCs w:val="22"/>
-          <w:lang w:val="en-US"/>
-        </w:rPr>
-        <w:t xml:space="preserve"> </w:t>
-      </w:r>
-      <w:r>
-        <w:rPr>
-          <w:rFonts w:ascii="Roboto" w:hAnsi="Roboto"/>
-          <w:b/>
-          <w:bCs/>
-          <w:sz w:val="22"/>
-          <w:szCs w:val="22"/>
-          <w:lang w:val="en-US"/>
-        </w:rPr>
-        <w:t>fo</w:t>
-      </w:r>
-      <w:r>
-        <w:rPr>
-          <w:rFonts w:ascii="Roboto" w:hAnsi="Roboto"/>
-          <w:b/>
-          <w:bCs/>
-          <w:sz w:val="22"/>
-          <w:szCs w:val="22"/>
-          <w:lang w:val="en-US"/>
-        </w:rPr>
-        <w:t xml:space="preserve">r insertion sort on randomly ordered array </w:t>
+        <w:t xml:space="preserve">for insertion sort on randomly ordered array </w:t>
       </w:r>
     </w:p>
     <w:p>
@@ -3470,31 +3325,7 @@
           <w:lang w:val="en-US"/>
         </w:rPr>
         <w:lastRenderedPageBreak/>
-        <w:t xml:space="preserve">Hence, for randomly sorted </w:t>
-      </w:r>
-      <w:proofErr w:type="gramStart"/>
-      <w:r>
-        <w:rPr>
-          <w:rFonts w:ascii="Roboto" w:hAnsi="Roboto"/>
-          <w:b/>
-          <w:bCs/>
-          <w:sz w:val="22"/>
-          <w:szCs w:val="22"/>
-          <w:lang w:val="en-US"/>
-        </w:rPr>
-        <w:t>array :</w:t>
-      </w:r>
-      <w:proofErr w:type="gramEnd"/>
-      <w:r>
-        <w:rPr>
-          <w:rFonts w:ascii="Roboto" w:hAnsi="Roboto"/>
-          <w:b/>
-          <w:bCs/>
-          <w:sz w:val="22"/>
-          <w:szCs w:val="22"/>
-          <w:lang w:val="en-US"/>
-        </w:rPr>
-        <w:t xml:space="preserve"> T(n)</w:t>
+        <w:t>Hence, for randomly sorted array : T(n)</w:t>
       </w:r>
       <w:r>
         <w:rPr>
@@ -3861,27 +3692,15 @@
                 <w:lang w:val="en-US"/>
               </w:rPr>
             </w:pPr>
-            <w:proofErr w:type="gramStart"/>
-            <w:r>
-              <w:rPr>
-                <w:rFonts w:ascii="Calibri" w:eastAsia="Times New Roman" w:hAnsi="Calibri" w:cs="Calibri"/>
-                <w:color w:val="000000"/>
-                <w:sz w:val="22"/>
-                <w:szCs w:val="22"/>
-                <w:lang w:val="en-US"/>
-              </w:rPr>
-              <w:t>lg(</w:t>
-            </w:r>
-            <w:proofErr w:type="gramEnd"/>
-            <w:r>
-              <w:rPr>
-                <w:rFonts w:ascii="Calibri" w:eastAsia="Times New Roman" w:hAnsi="Calibri" w:cs="Calibri"/>
-                <w:color w:val="000000"/>
-                <w:sz w:val="22"/>
-                <w:szCs w:val="22"/>
-                <w:lang w:val="en-US"/>
-              </w:rPr>
-              <w:t>Time)</w:t>
+            <w:r>
+              <w:rPr>
+                <w:rFonts w:ascii="Calibri" w:eastAsia="Times New Roman" w:hAnsi="Calibri" w:cs="Calibri"/>
+                <w:color w:val="000000"/>
+                <w:sz w:val="22"/>
+                <w:szCs w:val="22"/>
+                <w:lang w:val="en-US"/>
+              </w:rPr>
+              <w:t>lg(Time)</w:t>
             </w:r>
           </w:p>
         </w:tc>
@@ -5186,31 +5005,7 @@
           <w:szCs w:val="22"/>
           <w:lang w:val="en-US"/>
         </w:rPr>
-        <w:t>lg(N)-</w:t>
-      </w:r>
-      <w:proofErr w:type="gramStart"/>
-      <w:r>
-        <w:rPr>
-          <w:rFonts w:ascii="Roboto" w:hAnsi="Roboto"/>
-          <w:b/>
-          <w:bCs/>
-          <w:sz w:val="22"/>
-          <w:szCs w:val="22"/>
-          <w:lang w:val="en-US"/>
-        </w:rPr>
-        <w:t>lg(</w:t>
-      </w:r>
-      <w:proofErr w:type="gramEnd"/>
-      <w:r>
-        <w:rPr>
-          <w:rFonts w:ascii="Roboto" w:hAnsi="Roboto"/>
-          <w:b/>
-          <w:bCs/>
-          <w:sz w:val="22"/>
-          <w:szCs w:val="22"/>
-          <w:lang w:val="en-US"/>
-        </w:rPr>
-        <w:t>Time) plot</w:t>
+        <w:t>lg(N)-lg(Time) plot</w:t>
       </w:r>
       <w:r>
         <w:rPr>
@@ -5266,53 +5061,7 @@
           <w:szCs w:val="22"/>
           <w:lang w:val="en-US"/>
         </w:rPr>
-        <w:t xml:space="preserve">Hence, for </w:t>
-      </w:r>
-      <w:r>
-        <w:rPr>
-          <w:rFonts w:ascii="Roboto" w:hAnsi="Roboto"/>
-          <w:b/>
-          <w:bCs/>
-          <w:sz w:val="22"/>
-          <w:szCs w:val="22"/>
-          <w:lang w:val="en-US"/>
-        </w:rPr>
-        <w:t xml:space="preserve">array in </w:t>
-      </w:r>
-      <w:proofErr w:type="gramStart"/>
-      <w:r>
-        <w:rPr>
-          <w:rFonts w:ascii="Roboto" w:hAnsi="Roboto"/>
-          <w:b/>
-          <w:bCs/>
-          <w:sz w:val="22"/>
-          <w:szCs w:val="22"/>
-          <w:lang w:val="en-US"/>
-        </w:rPr>
-        <w:t>order</w:t>
-      </w:r>
-      <w:r>
-        <w:rPr>
-          <w:rFonts w:ascii="Roboto" w:hAnsi="Roboto"/>
-          <w:b/>
-          <w:bCs/>
-          <w:sz w:val="22"/>
-          <w:szCs w:val="22"/>
-          <w:lang w:val="en-US"/>
-        </w:rPr>
-        <w:t xml:space="preserve"> :</w:t>
-      </w:r>
-      <w:proofErr w:type="gramEnd"/>
-      <w:r>
-        <w:rPr>
-          <w:rFonts w:ascii="Roboto" w:hAnsi="Roboto"/>
-          <w:b/>
-          <w:bCs/>
-          <w:sz w:val="22"/>
-          <w:szCs w:val="22"/>
-          <w:lang w:val="en-US"/>
-        </w:rPr>
-        <w:t xml:space="preserve"> T(n)</w:t>
+        <w:t>Hence, for array in order : T(n)</w:t>
       </w:r>
       <w:r>
         <w:rPr>
@@ -5377,19 +5126,7 @@
                 <w:szCs w:val="22"/>
                 <w:lang w:val="en-US"/>
               </w:rPr>
-              <m:t>1.</m:t>
-            </m:r>
-            <m:r>
-              <m:rPr>
-                <m:sty m:val="bi"/>
-              </m:rPr>
-              <w:rPr>
-                <w:rFonts w:ascii="Cambria Math" w:hAnsi="Cambria Math"/>
-                <w:sz w:val="22"/>
-                <w:szCs w:val="22"/>
-                <w:lang w:val="en-US"/>
-              </w:rPr>
-              <m:t>08</m:t>
+              <m:t>1.08</m:t>
             </m:r>
           </m:sup>
         </m:sSup>
@@ -5403,18 +5140,7 @@
           <w:szCs w:val="22"/>
           <w:lang w:val="en-US"/>
         </w:rPr>
-        <w:t xml:space="preserve"> since the slope is approximately 1.</w:t>
-      </w:r>
-      <w:r>
-        <w:rPr>
-          <w:rFonts w:ascii="Roboto" w:eastAsiaTheme="minorEastAsia" w:hAnsi="Roboto"/>
-          <w:b/>
-          <w:bCs/>
-          <w:sz w:val="22"/>
-          <w:szCs w:val="22"/>
-          <w:lang w:val="en-US"/>
-        </w:rPr>
-        <w:t>08</w:t>
+        <w:t xml:space="preserve"> since the slope is approximately 1.08</w:t>
       </w:r>
     </w:p>
     <w:p>
@@ -5700,27 +5426,15 @@
                 <w:lang w:val="en-US"/>
               </w:rPr>
             </w:pPr>
-            <w:proofErr w:type="gramStart"/>
-            <w:r>
-              <w:rPr>
-                <w:rFonts w:ascii="Calibri" w:eastAsia="Times New Roman" w:hAnsi="Calibri" w:cs="Calibri"/>
-                <w:color w:val="000000"/>
-                <w:sz w:val="22"/>
-                <w:szCs w:val="22"/>
-                <w:lang w:val="en-US"/>
-              </w:rPr>
-              <w:t>lg(</w:t>
-            </w:r>
-            <w:proofErr w:type="gramEnd"/>
-            <w:r>
-              <w:rPr>
-                <w:rFonts w:ascii="Calibri" w:eastAsia="Times New Roman" w:hAnsi="Calibri" w:cs="Calibri"/>
-                <w:color w:val="000000"/>
-                <w:sz w:val="22"/>
-                <w:szCs w:val="22"/>
-                <w:lang w:val="en-US"/>
-              </w:rPr>
-              <w:t>Time)</w:t>
+            <w:r>
+              <w:rPr>
+                <w:rFonts w:ascii="Calibri" w:eastAsia="Times New Roman" w:hAnsi="Calibri" w:cs="Calibri"/>
+                <w:color w:val="000000"/>
+                <w:sz w:val="22"/>
+                <w:szCs w:val="22"/>
+                <w:lang w:val="en-US"/>
+              </w:rPr>
+              <w:t>lg(Time)</w:t>
             </w:r>
           </w:p>
         </w:tc>
@@ -7096,9 +6810,8 @@
           <w:szCs w:val="22"/>
           <w:lang w:val="en-US"/>
         </w:rPr>
-        <w:t>lg(N)-</w:t>
-      </w:r>
-      <w:proofErr w:type="gramStart"/>
+        <w:t>lg(N)-lg(Time) plot</w:t>
+      </w:r>
       <w:r>
         <w:rPr>
           <w:rFonts w:ascii="Roboto" w:hAnsi="Roboto"/>
@@ -7108,9 +6821,8 @@
           <w:szCs w:val="22"/>
           <w:lang w:val="en-US"/>
         </w:rPr>
-        <w:t>lg(</w:t>
-      </w:r>
-      <w:proofErr w:type="gramEnd"/>
+        <w:t xml:space="preserve"> </w:t>
+      </w:r>
       <w:r>
         <w:rPr>
           <w:rFonts w:ascii="Roboto" w:hAnsi="Roboto"/>
@@ -7120,51 +6832,7 @@
           <w:szCs w:val="22"/>
           <w:lang w:val="en-US"/>
         </w:rPr>
-        <w:t>Time) plot</w:t>
-      </w:r>
-      <w:r>
-        <w:rPr>
-          <w:rFonts w:ascii="Roboto" w:hAnsi="Roboto"/>
-          <w:b/>
-          <w:bCs/>
-          <w:sz w:val="22"/>
-          <w:szCs w:val="22"/>
-          <w:lang w:val="en-US"/>
-        </w:rPr>
-        <w:t xml:space="preserve"> </w:t>
-      </w:r>
-      <w:r>
-        <w:rPr>
-          <w:rFonts w:ascii="Roboto" w:hAnsi="Roboto"/>
-          <w:b/>
-          <w:bCs/>
-          <w:sz w:val="22"/>
-          <w:szCs w:val="22"/>
-          <w:lang w:val="en-US"/>
-        </w:rPr>
-        <w:t xml:space="preserve">for insertion sort on </w:t>
-      </w:r>
-      <w:r>
-        <w:rPr>
-          <w:rFonts w:ascii="Roboto" w:hAnsi="Roboto"/>
-          <w:b/>
-          <w:bCs/>
-          <w:sz w:val="22"/>
-          <w:szCs w:val="22"/>
-          <w:lang w:val="en-US"/>
-        </w:rPr>
-        <w:t xml:space="preserve">partially </w:t>
-      </w:r>
-      <w:r>
-        <w:rPr>
-          <w:rFonts w:ascii="Roboto" w:hAnsi="Roboto"/>
-          <w:b/>
-          <w:bCs/>
-          <w:sz w:val="22"/>
-          <w:szCs w:val="22"/>
-          <w:lang w:val="en-US"/>
-        </w:rPr>
-        <w:t xml:space="preserve">ordered array </w:t>
+        <w:t xml:space="preserve">for insertion sort on partially ordered array </w:t>
       </w:r>
     </w:p>
     <w:p>
@@ -7199,53 +6867,7 @@
           <w:szCs w:val="22"/>
           <w:lang w:val="en-US"/>
         </w:rPr>
-        <w:t xml:space="preserve">Hence, for </w:t>
-      </w:r>
-      <w:r>
-        <w:rPr>
-          <w:rFonts w:ascii="Roboto" w:hAnsi="Roboto"/>
-          <w:b/>
-          <w:bCs/>
-          <w:sz w:val="22"/>
-          <w:szCs w:val="22"/>
-          <w:lang w:val="en-US"/>
-        </w:rPr>
-        <w:t>partially</w:t>
-      </w:r>
-      <w:r>
-        <w:rPr>
-          <w:rFonts w:ascii="Roboto" w:hAnsi="Roboto"/>
-          <w:b/>
-          <w:bCs/>
-          <w:sz w:val="22"/>
-          <w:szCs w:val="22"/>
-          <w:lang w:val="en-US"/>
-        </w:rPr>
-        <w:t xml:space="preserve"> sorted </w:t>
-      </w:r>
-      <w:proofErr w:type="gramStart"/>
-      <w:r>
-        <w:rPr>
-          <w:rFonts w:ascii="Roboto" w:hAnsi="Roboto"/>
-          <w:b/>
-          <w:bCs/>
-          <w:sz w:val="22"/>
-          <w:szCs w:val="22"/>
-          <w:lang w:val="en-US"/>
-        </w:rPr>
-        <w:t>array :</w:t>
-      </w:r>
-      <w:proofErr w:type="gramEnd"/>
-      <w:r>
-        <w:rPr>
-          <w:rFonts w:ascii="Roboto" w:hAnsi="Roboto"/>
-          <w:b/>
-          <w:bCs/>
-          <w:sz w:val="22"/>
-          <w:szCs w:val="22"/>
-          <w:lang w:val="en-US"/>
-        </w:rPr>
-        <w:t xml:space="preserve"> T(n)</w:t>
+        <w:t>Hence, for partially sorted array : T(n)</w:t>
       </w:r>
       <w:r>
         <w:rPr>
@@ -7310,19 +6932,7 @@
                 <w:szCs w:val="22"/>
                 <w:lang w:val="en-US"/>
               </w:rPr>
-              <m:t>1.9</m:t>
-            </m:r>
-            <m:r>
-              <m:rPr>
-                <m:sty m:val="bi"/>
-              </m:rPr>
-              <w:rPr>
-                <w:rFonts w:ascii="Cambria Math" w:hAnsi="Cambria Math"/>
-                <w:sz w:val="22"/>
-                <w:szCs w:val="22"/>
-                <w:lang w:val="en-US"/>
-              </w:rPr>
-              <m:t>0</m:t>
+              <m:t>1.90</m:t>
             </m:r>
           </m:sup>
         </m:sSup>
@@ -7336,18 +6946,7 @@
           <w:szCs w:val="22"/>
           <w:lang w:val="en-US"/>
         </w:rPr>
-        <w:t xml:space="preserve"> since the slope is approximately 1.9</w:t>
-      </w:r>
-      <w:r>
-        <w:rPr>
-          <w:rFonts w:ascii="Roboto" w:eastAsiaTheme="minorEastAsia" w:hAnsi="Roboto"/>
-          <w:b/>
-          <w:bCs/>
-          <w:sz w:val="22"/>
-          <w:szCs w:val="22"/>
-          <w:lang w:val="en-US"/>
-        </w:rPr>
-        <w:t>0</w:t>
+        <w:t xml:space="preserve"> since the slope is approximately 1.90</w:t>
       </w:r>
     </w:p>
     <w:p>
@@ -7653,27 +7252,15 @@
                 <w:lang w:val="en-US"/>
               </w:rPr>
             </w:pPr>
-            <w:proofErr w:type="gramStart"/>
-            <w:r>
-              <w:rPr>
-                <w:rFonts w:ascii="Calibri" w:eastAsia="Times New Roman" w:hAnsi="Calibri" w:cs="Calibri"/>
-                <w:color w:val="000000"/>
-                <w:sz w:val="22"/>
-                <w:szCs w:val="22"/>
-                <w:lang w:val="en-US"/>
-              </w:rPr>
-              <w:t>lg(</w:t>
-            </w:r>
-            <w:proofErr w:type="gramEnd"/>
-            <w:r>
-              <w:rPr>
-                <w:rFonts w:ascii="Calibri" w:eastAsia="Times New Roman" w:hAnsi="Calibri" w:cs="Calibri"/>
-                <w:color w:val="000000"/>
-                <w:sz w:val="22"/>
-                <w:szCs w:val="22"/>
-                <w:lang w:val="en-US"/>
-              </w:rPr>
-              <w:t>Time)</w:t>
+            <w:r>
+              <w:rPr>
+                <w:rFonts w:ascii="Calibri" w:eastAsia="Times New Roman" w:hAnsi="Calibri" w:cs="Calibri"/>
+                <w:color w:val="000000"/>
+                <w:sz w:val="22"/>
+                <w:szCs w:val="22"/>
+                <w:lang w:val="en-US"/>
+              </w:rPr>
+              <w:t>lg(Time)</w:t>
             </w:r>
           </w:p>
         </w:tc>
@@ -9017,9 +8604,8 @@
           <w:szCs w:val="22"/>
           <w:lang w:val="en-US"/>
         </w:rPr>
-        <w:t>lg(N)-</w:t>
-      </w:r>
-      <w:proofErr w:type="gramStart"/>
+        <w:t>lg(N)-lg(Time) plot</w:t>
+      </w:r>
       <w:r>
         <w:rPr>
           <w:rFonts w:ascii="Roboto" w:hAnsi="Roboto"/>
@@ -9029,9 +8615,8 @@
           <w:szCs w:val="22"/>
           <w:lang w:val="en-US"/>
         </w:rPr>
-        <w:t>lg(</w:t>
-      </w:r>
-      <w:proofErr w:type="gramEnd"/>
+        <w:t xml:space="preserve"> </w:t>
+      </w:r>
       <w:r>
         <w:rPr>
           <w:rFonts w:ascii="Roboto" w:hAnsi="Roboto"/>
@@ -9041,51 +8626,7 @@
           <w:szCs w:val="22"/>
           <w:lang w:val="en-US"/>
         </w:rPr>
-        <w:t>Time) plot</w:t>
-      </w:r>
-      <w:r>
-        <w:rPr>
-          <w:rFonts w:ascii="Roboto" w:hAnsi="Roboto"/>
-          <w:b/>
-          <w:bCs/>
-          <w:sz w:val="22"/>
-          <w:szCs w:val="22"/>
-          <w:lang w:val="en-US"/>
-        </w:rPr>
-        <w:t xml:space="preserve"> </w:t>
-      </w:r>
-      <w:r>
-        <w:rPr>
-          <w:rFonts w:ascii="Roboto" w:hAnsi="Roboto"/>
-          <w:b/>
-          <w:bCs/>
-          <w:sz w:val="22"/>
-          <w:szCs w:val="22"/>
-          <w:lang w:val="en-US"/>
-        </w:rPr>
-        <w:t>for insertion sort on</w:t>
-      </w:r>
-      <w:r>
-        <w:rPr>
-          <w:rFonts w:ascii="Roboto" w:hAnsi="Roboto"/>
-          <w:b/>
-          <w:bCs/>
-          <w:sz w:val="22"/>
-          <w:szCs w:val="22"/>
-          <w:lang w:val="en-US"/>
-        </w:rPr>
-        <w:t xml:space="preserve"> reverse</w:t>
-      </w:r>
-      <w:r>
-        <w:rPr>
-          <w:rFonts w:ascii="Roboto" w:hAnsi="Roboto"/>
-          <w:b/>
-          <w:bCs/>
-          <w:sz w:val="22"/>
-          <w:szCs w:val="22"/>
-          <w:lang w:val="en-US"/>
-        </w:rPr>
-        <w:t xml:space="preserve"> ordered array </w:t>
+        <w:t xml:space="preserve">for insertion sort on reverse ordered array </w:t>
       </w:r>
     </w:p>
     <w:p>
@@ -9120,75 +8661,7 @@
           <w:szCs w:val="22"/>
           <w:lang w:val="en-US"/>
         </w:rPr>
-        <w:t>Hence, for r</w:t>
-      </w:r>
-      <w:r>
-        <w:rPr>
-          <w:rFonts w:ascii="Roboto" w:hAnsi="Roboto"/>
-          <w:b/>
-          <w:bCs/>
-          <w:sz w:val="22"/>
-          <w:szCs w:val="22"/>
-          <w:lang w:val="en-US"/>
-        </w:rPr>
-        <w:t>everse</w:t>
-      </w:r>
-      <w:r>
-        <w:rPr>
-          <w:rFonts w:ascii="Roboto" w:hAnsi="Roboto"/>
-          <w:b/>
-          <w:bCs/>
-          <w:sz w:val="22"/>
-          <w:szCs w:val="22"/>
-          <w:lang w:val="en-US"/>
-        </w:rPr>
-        <w:t xml:space="preserve"> </w:t>
-      </w:r>
-      <w:r>
-        <w:rPr>
-          <w:rFonts w:ascii="Roboto" w:hAnsi="Roboto"/>
-          <w:b/>
-          <w:bCs/>
-          <w:sz w:val="22"/>
-          <w:szCs w:val="22"/>
-          <w:lang w:val="en-US"/>
-        </w:rPr>
-        <w:t>ordered</w:t>
-      </w:r>
-      <w:r>
-        <w:rPr>
-          <w:rFonts w:ascii="Roboto" w:hAnsi="Roboto"/>
-          <w:b/>
-          <w:bCs/>
-          <w:sz w:val="22"/>
-          <w:szCs w:val="22"/>
-          <w:lang w:val="en-US"/>
-        </w:rPr>
-        <w:t xml:space="preserve"> </w:t>
-      </w:r>
-      <w:proofErr w:type="gramStart"/>
-      <w:r>
-        <w:rPr>
-          <w:rFonts w:ascii="Roboto" w:hAnsi="Roboto"/>
-          <w:b/>
-          <w:bCs/>
-          <w:sz w:val="22"/>
-          <w:szCs w:val="22"/>
-          <w:lang w:val="en-US"/>
-        </w:rPr>
-        <w:t>array :</w:t>
-      </w:r>
-      <w:proofErr w:type="gramEnd"/>
-      <w:r>
-        <w:rPr>
-          <w:rFonts w:ascii="Roboto" w:hAnsi="Roboto"/>
-          <w:b/>
-          <w:bCs/>
-          <w:sz w:val="22"/>
-          <w:szCs w:val="22"/>
-          <w:lang w:val="en-US"/>
-        </w:rPr>
-        <w:t xml:space="preserve"> T(n)</w:t>
+        <w:t>Hence, for reverse ordered array : T(n)</w:t>
       </w:r>
       <w:r>
         <w:rPr>
@@ -9267,8 +8740,314 @@
           <w:szCs w:val="22"/>
           <w:lang w:val="en-US"/>
         </w:rPr>
-        <w:t xml:space="preserve"> since the slope is approximately </w:t>
-      </w:r>
+        <w:t xml:space="preserve"> since the slope is approximately 2.10</w:t>
+      </w:r>
+    </w:p>
+    <w:p>
+      <w:pPr>
+        <w:jc w:val="center"/>
+        <w:rPr>
+          <w:rFonts w:ascii="Roboto" w:hAnsi="Roboto"/>
+          <w:b/>
+          <w:bCs/>
+          <w:lang w:val="en-US"/>
+        </w:rPr>
+      </w:pPr>
+    </w:p>
+    <w:p>
+      <w:pPr>
+        <w:jc w:val="center"/>
+        <w:rPr>
+          <w:rFonts w:ascii="Roboto" w:hAnsi="Roboto"/>
+          <w:b/>
+          <w:bCs/>
+          <w:lang w:val="en-US"/>
+        </w:rPr>
+      </w:pPr>
+    </w:p>
+    <w:p>
+      <w:pPr>
+        <w:rPr>
+          <w:rFonts w:ascii="Roboto" w:hAnsi="Roboto"/>
+          <w:b/>
+          <w:bCs/>
+          <w:lang w:val="en-US"/>
+        </w:rPr>
+      </w:pPr>
+    </w:p>
+    <w:p>
+      <w:pPr>
+        <w:rPr>
+          <w:rFonts w:ascii="Roboto" w:hAnsi="Roboto"/>
+          <w:b/>
+          <w:bCs/>
+          <w:sz w:val="28"/>
+          <w:szCs w:val="28"/>
+          <w:lang w:val="en-US"/>
+        </w:rPr>
+      </w:pPr>
+      <w:r>
+        <w:rPr>
+          <w:rFonts w:ascii="Roboto" w:hAnsi="Roboto"/>
+          <w:b/>
+          <w:bCs/>
+          <w:sz w:val="28"/>
+          <w:szCs w:val="28"/>
+          <w:lang w:val="en-US"/>
+        </w:rPr>
+        <w:lastRenderedPageBreak/>
+        <w:t>Analysis:</w:t>
+      </w:r>
+    </w:p>
+    <w:p>
+      <w:pPr>
+        <w:rPr>
+          <w:rFonts w:ascii="Roboto" w:hAnsi="Roboto"/>
+          <w:lang w:val="en-US"/>
+        </w:rPr>
+      </w:pPr>
+    </w:p>
+    <w:p>
+      <w:pPr>
+        <w:rPr>
+          <w:rFonts w:ascii="Roboto" w:hAnsi="Roboto"/>
+          <w:u w:val="single"/>
+          <w:lang w:val="en-US"/>
+        </w:rPr>
+      </w:pPr>
+      <w:r>
+        <w:rPr>
+          <w:rFonts w:ascii="Roboto" w:hAnsi="Roboto"/>
+          <w:u w:val="single"/>
+          <w:lang w:val="en-US"/>
+        </w:rPr>
+        <w:t xml:space="preserve">Insertion Sort with random sorted data: </w:t>
+      </w:r>
+    </w:p>
+    <w:p>
+      <w:pPr>
+        <w:rPr>
+          <w:rFonts w:ascii="Roboto" w:hAnsi="Roboto"/>
+          <w:b/>
+          <w:bCs/>
+          <w:lang w:val="en-US"/>
+        </w:rPr>
+      </w:pPr>
+    </w:p>
+    <w:p>
+      <w:pPr>
+        <w:rPr>
+          <w:rFonts w:ascii="Roboto" w:eastAsiaTheme="minorEastAsia" w:hAnsi="Roboto"/>
+          <w:lang w:val="en-US"/>
+        </w:rPr>
+      </w:pPr>
+      <w:r>
+        <w:rPr>
+          <w:rFonts w:ascii="Roboto" w:hAnsi="Roboto"/>
+          <w:lang w:val="en-US"/>
+        </w:rPr>
+        <w:t xml:space="preserve">We expect that there will be an average of </w:t>
+      </w:r>
+      <m:oMath>
+        <m:f>
+          <m:fPr>
+            <m:ctrlPr>
+              <w:rPr>
+                <w:rFonts w:ascii="Cambria Math" w:eastAsiaTheme="minorEastAsia" w:hAnsi="Cambria Math"/>
+                <w:i/>
+                <w:lang w:val="en-US"/>
+              </w:rPr>
+            </m:ctrlPr>
+          </m:fPr>
+          <m:num>
+            <m:r>
+              <w:rPr>
+                <w:rFonts w:ascii="Cambria Math" w:eastAsiaTheme="minorEastAsia" w:hAnsi="Cambria Math"/>
+                <w:lang w:val="en-US"/>
+              </w:rPr>
+              <m:t>1</m:t>
+            </m:r>
+          </m:num>
+          <m:den>
+            <m:r>
+              <w:rPr>
+                <w:rFonts w:ascii="Cambria Math" w:eastAsiaTheme="minorEastAsia" w:hAnsi="Cambria Math"/>
+                <w:lang w:val="en-US"/>
+              </w:rPr>
+              <m:t>2</m:t>
+            </m:r>
+          </m:den>
+        </m:f>
+        <m:d>
+          <m:dPr>
+            <m:ctrlPr>
+              <w:rPr>
+                <w:rFonts w:ascii="Cambria Math" w:hAnsi="Cambria Math"/>
+                <w:i/>
+                <w:lang w:val="en-US"/>
+              </w:rPr>
+            </m:ctrlPr>
+          </m:dPr>
+          <m:e>
+            <m:f>
+              <m:fPr>
+                <m:type m:val="noBar"/>
+                <m:ctrlPr>
+                  <w:rPr>
+                    <w:rFonts w:ascii="Cambria Math" w:hAnsi="Cambria Math"/>
+                    <w:i/>
+                    <w:lang w:val="en-US"/>
+                  </w:rPr>
+                </m:ctrlPr>
+              </m:fPr>
+              <m:num>
+                <m:r>
+                  <w:rPr>
+                    <w:rFonts w:ascii="Cambria Math" w:hAnsi="Cambria Math"/>
+                    <w:lang w:val="en-US"/>
+                  </w:rPr>
+                  <m:t>n</m:t>
+                </m:r>
+              </m:num>
+              <m:den>
+                <m:r>
+                  <w:rPr>
+                    <w:rFonts w:ascii="Cambria Math" w:hAnsi="Cambria Math"/>
+                    <w:lang w:val="en-US"/>
+                  </w:rPr>
+                  <m:t>2</m:t>
+                </m:r>
+              </m:den>
+            </m:f>
+          </m:e>
+        </m:d>
+      </m:oMath>
+      <w:r>
+        <w:rPr>
+          <w:rFonts w:ascii="Roboto" w:eastAsiaTheme="minorEastAsia" w:hAnsi="Roboto"/>
+          <w:lang w:val="en-US"/>
+        </w:rPr>
+        <w:t xml:space="preserve"> inversions when elements are randomly ordered, and hence, insertion sort will need to make at least </w:t>
+      </w:r>
+      <m:oMath>
+        <m:f>
+          <m:fPr>
+            <m:ctrlPr>
+              <w:rPr>
+                <w:rFonts w:ascii="Cambria Math" w:eastAsiaTheme="minorEastAsia" w:hAnsi="Cambria Math"/>
+                <w:i/>
+                <w:lang w:val="en-US"/>
+              </w:rPr>
+            </m:ctrlPr>
+          </m:fPr>
+          <m:num>
+            <m:sSup>
+              <m:sSupPr>
+                <m:ctrlPr>
+                  <w:rPr>
+                    <w:rFonts w:ascii="Cambria Math" w:eastAsiaTheme="minorEastAsia" w:hAnsi="Cambria Math"/>
+                    <w:i/>
+                    <w:lang w:val="en-US"/>
+                  </w:rPr>
+                </m:ctrlPr>
+              </m:sSupPr>
+              <m:e>
+                <m:r>
+                  <w:rPr>
+                    <w:rFonts w:ascii="Cambria Math" w:eastAsiaTheme="minorEastAsia" w:hAnsi="Cambria Math"/>
+                    <w:lang w:val="en-US"/>
+                  </w:rPr>
+                  <m:t>n</m:t>
+                </m:r>
+              </m:e>
+              <m:sup>
+                <m:r>
+                  <w:rPr>
+                    <w:rFonts w:ascii="Cambria Math" w:eastAsiaTheme="minorEastAsia" w:hAnsi="Cambria Math"/>
+                    <w:lang w:val="en-US"/>
+                  </w:rPr>
+                  <m:t>2</m:t>
+                </m:r>
+              </m:sup>
+            </m:sSup>
+          </m:num>
+          <m:den>
+            <m:r>
+              <w:rPr>
+                <w:rFonts w:ascii="Cambria Math" w:eastAsiaTheme="minorEastAsia" w:hAnsi="Cambria Math"/>
+                <w:lang w:val="en-US"/>
+              </w:rPr>
+              <m:t>4</m:t>
+            </m:r>
+          </m:den>
+        </m:f>
+      </m:oMath>
+      <w:r>
+        <w:rPr>
+          <w:rFonts w:ascii="Roboto" w:eastAsiaTheme="minorEastAsia" w:hAnsi="Roboto"/>
+          <w:lang w:val="en-US"/>
+        </w:rPr>
+        <w:t xml:space="preserve"> compares</w:t>
+      </w:r>
+      <w:r>
+        <w:rPr>
+          <w:rFonts w:ascii="Roboto" w:eastAsiaTheme="minorEastAsia" w:hAnsi="Roboto"/>
+          <w:lang w:val="en-US"/>
+        </w:rPr>
+        <w:t>, and so we expect a quadratic time complexity. T</w:t>
+      </w:r>
+      <w:r>
+        <w:rPr>
+          <w:rFonts w:ascii="Roboto" w:eastAsiaTheme="minorEastAsia" w:hAnsi="Roboto"/>
+          <w:lang w:val="en-US"/>
+        </w:rPr>
+        <w:t xml:space="preserve">he time complexity term observed scaling with </w:t>
+      </w:r>
+      <m:oMath>
+        <m:sSup>
+          <m:sSupPr>
+            <m:ctrlPr>
+              <w:rPr>
+                <w:rFonts w:ascii="Cambria Math" w:hAnsi="Cambria Math"/>
+                <w:b/>
+                <w:bCs/>
+                <w:i/>
+                <w:sz w:val="22"/>
+                <w:szCs w:val="22"/>
+                <w:lang w:val="en-US"/>
+              </w:rPr>
+            </m:ctrlPr>
+          </m:sSupPr>
+          <m:e>
+            <m:r>
+              <m:rPr>
+                <m:sty m:val="bi"/>
+              </m:rPr>
+              <w:rPr>
+                <w:rFonts w:ascii="Cambria Math" w:hAnsi="Cambria Math"/>
+                <w:sz w:val="22"/>
+                <w:szCs w:val="22"/>
+                <w:lang w:val="en-US"/>
+              </w:rPr>
+              <m:t>N</m:t>
+            </m:r>
+          </m:e>
+          <m:sup>
+            <m:r>
+              <m:rPr>
+                <m:sty m:val="bi"/>
+              </m:rPr>
+              <w:rPr>
+                <w:rFonts w:ascii="Cambria Math" w:hAnsi="Cambria Math"/>
+                <w:sz w:val="22"/>
+                <w:szCs w:val="22"/>
+                <w:lang w:val="en-US"/>
+              </w:rPr>
+              <m:t>1.92</m:t>
+            </m:r>
+          </m:sup>
+        </m:sSup>
+      </m:oMath>
       <w:r>
         <w:rPr>
           <w:rFonts w:ascii="Roboto" w:eastAsiaTheme="minorEastAsia" w:hAnsi="Roboto"/>
@@ -9278,78 +9057,658 @@
           <w:szCs w:val="22"/>
           <w:lang w:val="en-US"/>
         </w:rPr>
-        <w:t>2.10</w:t>
+        <w:t xml:space="preserve"> </w:t>
+      </w:r>
+      <w:r>
+        <w:rPr>
+          <w:rFonts w:ascii="Roboto" w:eastAsiaTheme="minorEastAsia" w:hAnsi="Roboto"/>
+          <w:sz w:val="22"/>
+          <w:szCs w:val="22"/>
+          <w:lang w:val="en-US"/>
+        </w:rPr>
+        <w:t>is a reasonable figure close to quadratic</w:t>
+      </w:r>
+      <w:r>
+        <w:rPr>
+          <w:rFonts w:ascii="Roboto" w:eastAsiaTheme="minorEastAsia" w:hAnsi="Roboto"/>
+          <w:lang w:val="en-US"/>
+        </w:rPr>
+        <w:t>.</w:t>
       </w:r>
     </w:p>
     <w:p>
       <w:pPr>
-        <w:jc w:val="center"/>
-        <w:rPr>
-          <w:rFonts w:ascii="Roboto" w:hAnsi="Roboto"/>
+        <w:rPr>
+          <w:rFonts w:ascii="Roboto" w:eastAsiaTheme="minorEastAsia" w:hAnsi="Roboto"/>
+          <w:lang w:val="en-US"/>
+        </w:rPr>
+      </w:pPr>
+    </w:p>
+    <w:p>
+      <w:pPr>
+        <w:rPr>
+          <w:rFonts w:ascii="Roboto" w:hAnsi="Roboto"/>
+          <w:u w:val="single"/>
+          <w:lang w:val="en-US"/>
+        </w:rPr>
+      </w:pPr>
+      <w:r>
+        <w:rPr>
+          <w:rFonts w:ascii="Roboto" w:hAnsi="Roboto"/>
+          <w:u w:val="single"/>
+          <w:lang w:val="en-US"/>
+        </w:rPr>
+        <w:t xml:space="preserve">Insertion Sort with </w:t>
+      </w:r>
+      <w:r>
+        <w:rPr>
+          <w:rFonts w:ascii="Roboto" w:hAnsi="Roboto"/>
+          <w:u w:val="single"/>
+          <w:lang w:val="en-US"/>
+        </w:rPr>
+        <w:t>ordered</w:t>
+      </w:r>
+      <w:r>
+        <w:rPr>
+          <w:rFonts w:ascii="Roboto" w:hAnsi="Roboto"/>
+          <w:u w:val="single"/>
+          <w:lang w:val="en-US"/>
+        </w:rPr>
+        <w:t xml:space="preserve"> data:</w:t>
+      </w:r>
+    </w:p>
+    <w:p>
+      <w:pPr>
+        <w:rPr>
+          <w:rFonts w:ascii="Roboto" w:hAnsi="Roboto"/>
+          <w:u w:val="single"/>
+          <w:lang w:val="en-US"/>
+        </w:rPr>
+      </w:pPr>
+    </w:p>
+    <w:p>
+      <w:pPr>
+        <w:rPr>
+          <w:rFonts w:ascii="Roboto" w:eastAsiaTheme="minorEastAsia" w:hAnsi="Roboto"/>
+          <w:lang w:val="en-US"/>
+        </w:rPr>
+      </w:pPr>
+      <w:r>
+        <w:rPr>
+          <w:rFonts w:ascii="Roboto" w:hAnsi="Roboto"/>
+          <w:lang w:val="en-US"/>
+        </w:rPr>
+        <w:t>We expect that there will be N – 1 compares and 0 swaps when the data is completely ordered,</w:t>
+      </w:r>
+      <w:r>
+        <w:rPr>
+          <w:rFonts w:ascii="Roboto" w:hAnsi="Roboto"/>
+          <w:lang w:val="en-US"/>
+        </w:rPr>
+        <w:t xml:space="preserve"> </w:t>
+      </w:r>
+      <w:r>
+        <w:rPr>
+          <w:rFonts w:ascii="Roboto" w:hAnsi="Roboto"/>
+          <w:lang w:val="en-US"/>
+        </w:rPr>
+        <w:t xml:space="preserve">hence </w:t>
+      </w:r>
+      <w:r>
+        <w:rPr>
+          <w:rFonts w:ascii="Roboto" w:hAnsi="Roboto"/>
+          <w:lang w:val="en-US"/>
+        </w:rPr>
+        <w:t xml:space="preserve">a linear time complexity is expected; </w:t>
+      </w:r>
+      <w:r>
+        <w:rPr>
+          <w:rFonts w:ascii="Roboto" w:hAnsi="Roboto"/>
+          <w:lang w:val="en-US"/>
+        </w:rPr>
+        <w:t xml:space="preserve">the </w:t>
+      </w:r>
+      <w:r>
+        <w:rPr>
+          <w:rFonts w:ascii="Roboto" w:eastAsiaTheme="minorEastAsia" w:hAnsi="Roboto"/>
+          <w:lang w:val="en-US"/>
+        </w:rPr>
+        <w:t xml:space="preserve">time complexity term observed scaling with </w:t>
+      </w:r>
+      <m:oMath>
+        <m:sSup>
+          <m:sSupPr>
+            <m:ctrlPr>
+              <w:rPr>
+                <w:rFonts w:ascii="Cambria Math" w:hAnsi="Cambria Math"/>
+                <w:b/>
+                <w:bCs/>
+                <w:i/>
+                <w:sz w:val="22"/>
+                <w:szCs w:val="22"/>
+                <w:lang w:val="en-US"/>
+              </w:rPr>
+            </m:ctrlPr>
+          </m:sSupPr>
+          <m:e>
+            <m:r>
+              <m:rPr>
+                <m:sty m:val="bi"/>
+              </m:rPr>
+              <w:rPr>
+                <w:rFonts w:ascii="Cambria Math" w:hAnsi="Cambria Math"/>
+                <w:sz w:val="22"/>
+                <w:szCs w:val="22"/>
+                <w:lang w:val="en-US"/>
+              </w:rPr>
+              <m:t>N</m:t>
+            </m:r>
+          </m:e>
+          <m:sup>
+            <m:r>
+              <m:rPr>
+                <m:sty m:val="bi"/>
+              </m:rPr>
+              <w:rPr>
+                <w:rFonts w:ascii="Cambria Math" w:hAnsi="Cambria Math"/>
+                <w:sz w:val="22"/>
+                <w:szCs w:val="22"/>
+                <w:lang w:val="en-US"/>
+              </w:rPr>
+              <m:t>1.08</m:t>
+            </m:r>
+          </m:sup>
+        </m:sSup>
+      </m:oMath>
+      <w:r>
+        <w:rPr>
+          <w:rFonts w:ascii="Roboto" w:eastAsiaTheme="minorEastAsia" w:hAnsi="Roboto"/>
           <w:b/>
           <w:bCs/>
-          <w:lang w:val="en-US"/>
-        </w:rPr>
-      </w:pPr>
+          <w:sz w:val="22"/>
+          <w:szCs w:val="22"/>
+          <w:lang w:val="en-US"/>
+        </w:rPr>
+        <w:t xml:space="preserve"> </w:t>
+      </w:r>
+      <w:r>
+        <w:rPr>
+          <w:rFonts w:ascii="Roboto" w:eastAsiaTheme="minorEastAsia" w:hAnsi="Roboto"/>
+          <w:sz w:val="22"/>
+          <w:szCs w:val="22"/>
+          <w:lang w:val="en-US"/>
+        </w:rPr>
+        <w:t xml:space="preserve">is a reasonable figure close to </w:t>
+      </w:r>
+      <w:r>
+        <w:rPr>
+          <w:rFonts w:ascii="Roboto" w:eastAsiaTheme="minorEastAsia" w:hAnsi="Roboto"/>
+          <w:sz w:val="22"/>
+          <w:szCs w:val="22"/>
+          <w:lang w:val="en-US"/>
+        </w:rPr>
+        <w:t>linear</w:t>
+      </w:r>
+      <w:r>
+        <w:rPr>
+          <w:rFonts w:ascii="Roboto" w:eastAsiaTheme="minorEastAsia" w:hAnsi="Roboto"/>
+          <w:lang w:val="en-US"/>
+        </w:rPr>
+        <w:t>.</w:t>
+      </w:r>
     </w:p>
     <w:p>
       <w:pPr>
-        <w:jc w:val="center"/>
-        <w:rPr>
-          <w:rFonts w:ascii="Roboto" w:hAnsi="Roboto"/>
+        <w:rPr>
+          <w:rFonts w:ascii="Roboto" w:hAnsi="Roboto"/>
+          <w:u w:val="single"/>
+          <w:lang w:val="en-US"/>
+        </w:rPr>
+      </w:pPr>
+    </w:p>
+    <w:p>
+      <w:pPr>
+        <w:rPr>
+          <w:rFonts w:ascii="Roboto" w:hAnsi="Roboto"/>
+          <w:u w:val="single"/>
+          <w:lang w:val="en-US"/>
+        </w:rPr>
+      </w:pPr>
+      <w:r>
+        <w:rPr>
+          <w:rFonts w:ascii="Roboto" w:hAnsi="Roboto"/>
+          <w:u w:val="single"/>
+          <w:lang w:val="en-US"/>
+        </w:rPr>
+        <w:t>Insertion Sort with</w:t>
+      </w:r>
+      <w:r>
+        <w:rPr>
+          <w:rFonts w:ascii="Roboto" w:hAnsi="Roboto"/>
+          <w:u w:val="single"/>
+          <w:lang w:val="en-US"/>
+        </w:rPr>
+        <w:t xml:space="preserve"> partially</w:t>
+      </w:r>
+      <w:r>
+        <w:rPr>
+          <w:rFonts w:ascii="Roboto" w:hAnsi="Roboto"/>
+          <w:u w:val="single"/>
+          <w:lang w:val="en-US"/>
+        </w:rPr>
+        <w:t xml:space="preserve"> </w:t>
+      </w:r>
+      <w:r>
+        <w:rPr>
+          <w:rFonts w:ascii="Roboto" w:hAnsi="Roboto"/>
+          <w:u w:val="single"/>
+          <w:lang w:val="en-US"/>
+        </w:rPr>
+        <w:t>ordered</w:t>
+      </w:r>
+      <w:r>
+        <w:rPr>
+          <w:rFonts w:ascii="Roboto" w:hAnsi="Roboto"/>
+          <w:u w:val="single"/>
+          <w:lang w:val="en-US"/>
+        </w:rPr>
+        <w:t xml:space="preserve"> data:</w:t>
+      </w:r>
+    </w:p>
+    <w:p>
+      <w:pPr>
+        <w:rPr>
+          <w:rFonts w:ascii="Roboto" w:hAnsi="Roboto"/>
+          <w:u w:val="single"/>
+          <w:lang w:val="en-US"/>
+        </w:rPr>
+      </w:pPr>
+    </w:p>
+    <w:p>
+      <w:pPr>
+        <w:rPr>
+          <w:rFonts w:ascii="Roboto" w:eastAsiaTheme="minorEastAsia" w:hAnsi="Roboto"/>
+          <w:lang w:val="en-US"/>
+        </w:rPr>
+      </w:pPr>
+      <w:r>
+        <w:rPr>
+          <w:rFonts w:ascii="Roboto" w:hAnsi="Roboto"/>
+          <w:lang w:val="en-US"/>
+        </w:rPr>
+        <w:t xml:space="preserve">We expect that there will be half the number of inversion of the average case of randomly ordered data, and hence a quadratic expression for time complexity is still expected. </w:t>
+      </w:r>
+      <w:r>
+        <w:rPr>
+          <w:rFonts w:ascii="Roboto" w:eastAsiaTheme="minorEastAsia" w:hAnsi="Roboto"/>
+          <w:lang w:val="en-US"/>
+        </w:rPr>
+        <w:t xml:space="preserve">The time complexity term observed scaling with </w:t>
+      </w:r>
+      <m:oMath>
+        <m:sSup>
+          <m:sSupPr>
+            <m:ctrlPr>
+              <w:rPr>
+                <w:rFonts w:ascii="Cambria Math" w:hAnsi="Cambria Math"/>
+                <w:b/>
+                <w:bCs/>
+                <w:i/>
+                <w:sz w:val="22"/>
+                <w:szCs w:val="22"/>
+                <w:lang w:val="en-US"/>
+              </w:rPr>
+            </m:ctrlPr>
+          </m:sSupPr>
+          <m:e>
+            <m:r>
+              <m:rPr>
+                <m:sty m:val="bi"/>
+              </m:rPr>
+              <w:rPr>
+                <w:rFonts w:ascii="Cambria Math" w:hAnsi="Cambria Math"/>
+                <w:sz w:val="22"/>
+                <w:szCs w:val="22"/>
+                <w:lang w:val="en-US"/>
+              </w:rPr>
+              <m:t>N</m:t>
+            </m:r>
+          </m:e>
+          <m:sup>
+            <m:r>
+              <m:rPr>
+                <m:sty m:val="bi"/>
+              </m:rPr>
+              <w:rPr>
+                <w:rFonts w:ascii="Cambria Math" w:hAnsi="Cambria Math"/>
+                <w:sz w:val="22"/>
+                <w:szCs w:val="22"/>
+                <w:lang w:val="en-US"/>
+              </w:rPr>
+              <m:t>1.90</m:t>
+            </m:r>
+          </m:sup>
+        </m:sSup>
+      </m:oMath>
+      <w:r>
+        <w:rPr>
+          <w:rFonts w:ascii="Roboto" w:eastAsiaTheme="minorEastAsia" w:hAnsi="Roboto"/>
           <w:b/>
           <w:bCs/>
-          <w:lang w:val="en-US"/>
-        </w:rPr>
-      </w:pPr>
+          <w:sz w:val="22"/>
+          <w:szCs w:val="22"/>
+          <w:lang w:val="en-US"/>
+        </w:rPr>
+        <w:t xml:space="preserve"> </w:t>
+      </w:r>
+      <w:r>
+        <w:rPr>
+          <w:rFonts w:ascii="Roboto" w:eastAsiaTheme="minorEastAsia" w:hAnsi="Roboto"/>
+          <w:sz w:val="22"/>
+          <w:szCs w:val="22"/>
+          <w:lang w:val="en-US"/>
+        </w:rPr>
+        <w:t>is a reasonable figure close to quadratic</w:t>
+      </w:r>
+      <w:r>
+        <w:rPr>
+          <w:rFonts w:ascii="Roboto" w:eastAsiaTheme="minorEastAsia" w:hAnsi="Roboto"/>
+          <w:lang w:val="en-US"/>
+        </w:rPr>
+        <w:t>.</w:t>
+      </w:r>
     </w:p>
     <w:p>
       <w:pPr>
         <w:rPr>
-          <w:rFonts w:ascii="Roboto" w:hAnsi="Roboto"/>
+          <w:rFonts w:ascii="Roboto" w:eastAsiaTheme="minorEastAsia" w:hAnsi="Roboto"/>
+          <w:lang w:val="en-US"/>
+        </w:rPr>
+      </w:pPr>
+    </w:p>
+    <w:p>
+      <w:pPr>
+        <w:rPr>
+          <w:rFonts w:ascii="Roboto" w:hAnsi="Roboto"/>
+          <w:u w:val="single"/>
+          <w:lang w:val="en-US"/>
+        </w:rPr>
+      </w:pPr>
+      <w:r>
+        <w:rPr>
+          <w:rFonts w:ascii="Roboto" w:hAnsi="Roboto"/>
+          <w:u w:val="single"/>
+          <w:lang w:val="en-US"/>
+        </w:rPr>
+        <w:t>Insertion Sort with</w:t>
+      </w:r>
+      <w:r>
+        <w:rPr>
+          <w:rFonts w:ascii="Roboto" w:hAnsi="Roboto"/>
+          <w:u w:val="single"/>
+          <w:lang w:val="en-US"/>
+        </w:rPr>
+        <w:t xml:space="preserve"> reverse</w:t>
+      </w:r>
+      <w:r>
+        <w:rPr>
+          <w:rFonts w:ascii="Roboto" w:hAnsi="Roboto"/>
+          <w:u w:val="single"/>
+          <w:lang w:val="en-US"/>
+        </w:rPr>
+        <w:t xml:space="preserve"> </w:t>
+      </w:r>
+      <w:r>
+        <w:rPr>
+          <w:rFonts w:ascii="Roboto" w:hAnsi="Roboto"/>
+          <w:u w:val="single"/>
+          <w:lang w:val="en-US"/>
+        </w:rPr>
+        <w:t>ordered</w:t>
+      </w:r>
+      <w:r>
+        <w:rPr>
+          <w:rFonts w:ascii="Roboto" w:hAnsi="Roboto"/>
+          <w:u w:val="single"/>
+          <w:lang w:val="en-US"/>
+        </w:rPr>
+        <w:t xml:space="preserve"> data:</w:t>
+      </w:r>
+    </w:p>
+    <w:p>
+      <w:pPr>
+        <w:rPr>
+          <w:rFonts w:ascii="Roboto" w:hAnsi="Roboto"/>
+          <w:u w:val="single"/>
+          <w:lang w:val="en-US"/>
+        </w:rPr>
+      </w:pPr>
+    </w:p>
+    <w:p>
+      <w:pPr>
+        <w:rPr>
+          <w:rFonts w:ascii="Roboto" w:eastAsiaTheme="minorEastAsia" w:hAnsi="Roboto"/>
+          <w:lang w:val="en-US"/>
+        </w:rPr>
+      </w:pPr>
+      <w:r>
+        <w:rPr>
+          <w:rFonts w:ascii="Roboto" w:hAnsi="Roboto"/>
+          <w:lang w:val="en-US"/>
+        </w:rPr>
+        <w:t>We expect that there will maximum number of comparisons (</w:t>
+      </w:r>
+      <m:oMath>
+        <m:f>
+          <m:fPr>
+            <m:ctrlPr>
+              <w:rPr>
+                <w:rFonts w:ascii="Cambria Math" w:eastAsiaTheme="minorEastAsia" w:hAnsi="Cambria Math"/>
+                <w:i/>
+                <w:lang w:val="en-US"/>
+              </w:rPr>
+            </m:ctrlPr>
+          </m:fPr>
+          <m:num>
+            <m:sSup>
+              <m:sSupPr>
+                <m:ctrlPr>
+                  <w:rPr>
+                    <w:rFonts w:ascii="Cambria Math" w:eastAsiaTheme="minorEastAsia" w:hAnsi="Cambria Math"/>
+                    <w:i/>
+                    <w:lang w:val="en-US"/>
+                  </w:rPr>
+                </m:ctrlPr>
+              </m:sSupPr>
+              <m:e>
+                <m:r>
+                  <w:rPr>
+                    <w:rFonts w:ascii="Cambria Math" w:eastAsiaTheme="minorEastAsia" w:hAnsi="Cambria Math"/>
+                    <w:lang w:val="en-US"/>
+                  </w:rPr>
+                  <m:t>n</m:t>
+                </m:r>
+              </m:e>
+              <m:sup>
+                <m:r>
+                  <w:rPr>
+                    <w:rFonts w:ascii="Cambria Math" w:eastAsiaTheme="minorEastAsia" w:hAnsi="Cambria Math"/>
+                    <w:lang w:val="en-US"/>
+                  </w:rPr>
+                  <m:t>2</m:t>
+                </m:r>
+              </m:sup>
+            </m:sSup>
+          </m:num>
+          <m:den>
+            <m:r>
+              <w:rPr>
+                <w:rFonts w:ascii="Cambria Math" w:eastAsiaTheme="minorEastAsia" w:hAnsi="Cambria Math"/>
+                <w:lang w:val="en-US"/>
+              </w:rPr>
+              <m:t>4</m:t>
+            </m:r>
+          </m:den>
+        </m:f>
+        <m:r>
+          <w:rPr>
+            <w:rFonts w:ascii="Cambria Math" w:eastAsiaTheme="minorEastAsia" w:hAnsi="Cambria Math"/>
+            <w:lang w:val="en-US"/>
+          </w:rPr>
+          <m:t>+n-1)</m:t>
+        </m:r>
+      </m:oMath>
+      <w:r>
+        <w:rPr>
+          <w:rFonts w:ascii="Roboto" w:eastAsiaTheme="minorEastAsia" w:hAnsi="Roboto"/>
+          <w:lang w:val="en-US"/>
+        </w:rPr>
+        <w:t xml:space="preserve"> and swaps, and hence this is likely to be the highest growing time complexity term and also asymptotically quadratic. The time complexity term observed scaling with </w:t>
+      </w:r>
+      <m:oMath>
+        <m:sSup>
+          <m:sSupPr>
+            <m:ctrlPr>
+              <w:rPr>
+                <w:rFonts w:ascii="Cambria Math" w:hAnsi="Cambria Math"/>
+                <w:b/>
+                <w:bCs/>
+                <w:i/>
+                <w:sz w:val="22"/>
+                <w:szCs w:val="22"/>
+                <w:lang w:val="en-US"/>
+              </w:rPr>
+            </m:ctrlPr>
+          </m:sSupPr>
+          <m:e>
+            <m:r>
+              <m:rPr>
+                <m:sty m:val="bi"/>
+              </m:rPr>
+              <w:rPr>
+                <w:rFonts w:ascii="Cambria Math" w:hAnsi="Cambria Math"/>
+                <w:sz w:val="22"/>
+                <w:szCs w:val="22"/>
+                <w:lang w:val="en-US"/>
+              </w:rPr>
+              <m:t>N</m:t>
+            </m:r>
+          </m:e>
+          <m:sup>
+            <m:r>
+              <m:rPr>
+                <m:sty m:val="bi"/>
+              </m:rPr>
+              <w:rPr>
+                <w:rFonts w:ascii="Cambria Math" w:hAnsi="Cambria Math"/>
+                <w:sz w:val="22"/>
+                <w:szCs w:val="22"/>
+                <w:lang w:val="en-US"/>
+              </w:rPr>
+              <m:t>2.10</m:t>
+            </m:r>
+          </m:sup>
+        </m:sSup>
+      </m:oMath>
+      <w:r>
+        <w:rPr>
+          <w:rFonts w:ascii="Roboto" w:eastAsiaTheme="minorEastAsia" w:hAnsi="Roboto"/>
           <w:b/>
           <w:bCs/>
-          <w:lang w:val="en-US"/>
-        </w:rPr>
-      </w:pPr>
+          <w:sz w:val="22"/>
+          <w:szCs w:val="22"/>
+          <w:lang w:val="en-US"/>
+        </w:rPr>
+        <w:t xml:space="preserve"> </w:t>
+      </w:r>
+      <w:r>
+        <w:rPr>
+          <w:rFonts w:ascii="Roboto" w:eastAsiaTheme="minorEastAsia" w:hAnsi="Roboto"/>
+          <w:sz w:val="22"/>
+          <w:szCs w:val="22"/>
+          <w:lang w:val="en-US"/>
+        </w:rPr>
+        <w:t>is a reasonable figure close to quadratic</w:t>
+      </w:r>
+      <w:r>
+        <w:rPr>
+          <w:rFonts w:ascii="Roboto" w:eastAsiaTheme="minorEastAsia" w:hAnsi="Roboto"/>
+          <w:lang w:val="en-US"/>
+        </w:rPr>
+        <w:t>.</w:t>
+      </w:r>
     </w:p>
     <w:p>
       <w:pPr>
         <w:rPr>
+          <w:rFonts w:ascii="Roboto" w:eastAsiaTheme="minorEastAsia" w:hAnsi="Roboto"/>
+          <w:lang w:val="en-US"/>
+        </w:rPr>
+      </w:pPr>
+    </w:p>
+    <w:p>
+      <w:pPr>
+        <w:rPr>
+          <w:rFonts w:ascii="Roboto" w:eastAsiaTheme="minorEastAsia" w:hAnsi="Roboto"/>
+          <w:lang w:val="en-US"/>
+        </w:rPr>
+      </w:pPr>
+    </w:p>
+    <w:p>
+      <w:pPr>
+        <w:rPr>
+          <w:rFonts w:ascii="Roboto" w:eastAsiaTheme="minorEastAsia" w:hAnsi="Roboto"/>
+          <w:lang w:val="en-US"/>
+        </w:rPr>
+      </w:pPr>
+    </w:p>
+    <w:p>
+      <w:pPr>
+        <w:rPr>
+          <w:rFonts w:ascii="Roboto" w:hAnsi="Roboto"/>
+          <w:lang w:val="en-US"/>
+        </w:rPr>
+      </w:pPr>
+    </w:p>
+    <w:p>
+      <w:pPr>
+        <w:rPr>
           <w:rFonts w:ascii="Roboto" w:hAnsi="Roboto"/>
           <w:b/>
           <w:bCs/>
           <w:lang w:val="en-US"/>
         </w:rPr>
       </w:pPr>
-      <w:r>
+    </w:p>
+    <w:p>
+      <w:pPr>
         <w:rPr>
           <w:rFonts w:ascii="Roboto" w:hAnsi="Roboto"/>
           <w:b/>
           <w:bCs/>
           <w:lang w:val="en-US"/>
         </w:rPr>
-        <w:lastRenderedPageBreak/>
-        <w:t xml:space="preserve">Console </w:t>
-      </w:r>
-      <w:r>
+      </w:pPr>
+    </w:p>
+    <w:p>
+      <w:pPr>
         <w:rPr>
           <w:rFonts w:ascii="Roboto" w:hAnsi="Roboto"/>
           <w:b/>
           <w:bCs/>
           <w:lang w:val="en-US"/>
         </w:rPr>
-        <w:t>Output</w:t>
-      </w:r>
-      <w:r>
+      </w:pPr>
+    </w:p>
+    <w:p>
+      <w:pPr>
         <w:rPr>
           <w:rFonts w:ascii="Roboto" w:hAnsi="Roboto"/>
           <w:b/>
           <w:bCs/>
           <w:lang w:val="en-US"/>
         </w:rPr>
-        <w:t>:</w:t>
-      </w:r>
+      </w:pPr>
     </w:p>
     <w:p>
       <w:pPr>
@@ -9370,11 +9729,169 @@
           <w:lang w:val="en-US"/>
         </w:rPr>
       </w:pPr>
-      <w:r>
+    </w:p>
+    <w:p>
+      <w:pPr>
         <w:rPr>
           <w:rFonts w:ascii="Roboto" w:hAnsi="Roboto"/>
           <w:b/>
           <w:bCs/>
+          <w:lang w:val="en-US"/>
+        </w:rPr>
+      </w:pPr>
+    </w:p>
+    <w:p>
+      <w:pPr>
+        <w:rPr>
+          <w:rFonts w:ascii="Roboto" w:hAnsi="Roboto"/>
+          <w:b/>
+          <w:bCs/>
+          <w:lang w:val="en-US"/>
+        </w:rPr>
+      </w:pPr>
+    </w:p>
+    <w:p>
+      <w:pPr>
+        <w:rPr>
+          <w:rFonts w:ascii="Roboto" w:hAnsi="Roboto"/>
+          <w:b/>
+          <w:bCs/>
+          <w:lang w:val="en-US"/>
+        </w:rPr>
+      </w:pPr>
+    </w:p>
+    <w:p>
+      <w:pPr>
+        <w:rPr>
+          <w:rFonts w:ascii="Roboto" w:hAnsi="Roboto"/>
+          <w:b/>
+          <w:bCs/>
+          <w:lang w:val="en-US"/>
+        </w:rPr>
+      </w:pPr>
+    </w:p>
+    <w:p>
+      <w:pPr>
+        <w:rPr>
+          <w:rFonts w:ascii="Roboto" w:hAnsi="Roboto"/>
+          <w:b/>
+          <w:bCs/>
+          <w:lang w:val="en-US"/>
+        </w:rPr>
+      </w:pPr>
+    </w:p>
+    <w:p>
+      <w:pPr>
+        <w:rPr>
+          <w:rFonts w:ascii="Roboto" w:hAnsi="Roboto"/>
+          <w:b/>
+          <w:bCs/>
+          <w:lang w:val="en-US"/>
+        </w:rPr>
+      </w:pPr>
+    </w:p>
+    <w:p>
+      <w:pPr>
+        <w:rPr>
+          <w:rFonts w:ascii="Roboto" w:hAnsi="Roboto"/>
+          <w:b/>
+          <w:bCs/>
+          <w:lang w:val="en-US"/>
+        </w:rPr>
+      </w:pPr>
+    </w:p>
+    <w:p>
+      <w:pPr>
+        <w:rPr>
+          <w:rFonts w:ascii="Roboto" w:hAnsi="Roboto"/>
+          <w:b/>
+          <w:bCs/>
+          <w:lang w:val="en-US"/>
+        </w:rPr>
+      </w:pPr>
+    </w:p>
+    <w:p>
+      <w:pPr>
+        <w:rPr>
+          <w:rFonts w:ascii="Roboto" w:hAnsi="Roboto"/>
+          <w:b/>
+          <w:bCs/>
+          <w:lang w:val="en-US"/>
+        </w:rPr>
+      </w:pPr>
+    </w:p>
+    <w:p>
+      <w:pPr>
+        <w:rPr>
+          <w:rFonts w:ascii="Roboto" w:hAnsi="Roboto"/>
+          <w:b/>
+          <w:bCs/>
+          <w:lang w:val="en-US"/>
+        </w:rPr>
+      </w:pPr>
+    </w:p>
+    <w:p>
+      <w:pPr>
+        <w:rPr>
+          <w:rFonts w:ascii="Roboto" w:hAnsi="Roboto"/>
+          <w:b/>
+          <w:bCs/>
+          <w:lang w:val="en-US"/>
+        </w:rPr>
+      </w:pPr>
+      <w:r>
+        <w:rPr>
+          <w:rFonts w:ascii="Roboto" w:hAnsi="Roboto"/>
+          <w:b/>
+          <w:bCs/>
+          <w:lang w:val="en-US"/>
+        </w:rPr>
+        <w:t xml:space="preserve">Console </w:t>
+      </w:r>
+      <w:r>
+        <w:rPr>
+          <w:rFonts w:ascii="Roboto" w:hAnsi="Roboto"/>
+          <w:b/>
+          <w:bCs/>
+          <w:lang w:val="en-US"/>
+        </w:rPr>
+        <w:t>Output</w:t>
+      </w:r>
+      <w:r>
+        <w:rPr>
+          <w:rFonts w:ascii="Roboto" w:hAnsi="Roboto"/>
+          <w:b/>
+          <w:bCs/>
+          <w:lang w:val="en-US"/>
+        </w:rPr>
+        <w:t>:</w:t>
+      </w:r>
+    </w:p>
+    <w:p>
+      <w:pPr>
+        <w:rPr>
+          <w:rFonts w:ascii="Roboto" w:hAnsi="Roboto"/>
+          <w:b/>
+          <w:bCs/>
+          <w:lang w:val="en-US"/>
+        </w:rPr>
+      </w:pPr>
+    </w:p>
+    <w:p>
+      <w:pPr>
+        <w:rPr>
+          <w:rFonts w:ascii="Roboto" w:hAnsi="Roboto"/>
+          <w:b/>
+          <w:bCs/>
+          <w:lang w:val="en-US"/>
+        </w:rPr>
+      </w:pPr>
+      <w:r>
+        <w:rPr>
+          <w:rFonts w:ascii="Roboto" w:hAnsi="Roboto"/>
+          <w:b/>
+          <w:bCs/>
+          <w:noProof/>
           <w:lang w:val="en-US"/>
         </w:rPr>
         <w:drawing>
@@ -9434,6 +9951,7 @@
       <w:r>
         <w:rPr>
           <w:rFonts w:ascii="Roboto" w:hAnsi="Roboto"/>
+          <w:noProof/>
           <w:lang w:val="en-US"/>
         </w:rPr>
         <w:drawing>
@@ -9563,6 +10081,7 @@
       <w:r>
         <w:rPr>
           <w:rFonts w:ascii="Roboto" w:hAnsi="Roboto"/>
+          <w:noProof/>
           <w:lang w:val="en-US"/>
         </w:rPr>
         <w:drawing>
@@ -9620,6 +10139,7 @@
       <w:r>
         <w:rPr>
           <w:rFonts w:ascii="Roboto" w:hAnsi="Roboto"/>
+          <w:noProof/>
           <w:lang w:val="en-US"/>
         </w:rPr>
         <w:drawing>
@@ -9708,6 +10228,7 @@
       <w:r>
         <w:rPr>
           <w:rFonts w:ascii="Roboto" w:hAnsi="Roboto"/>
+          <w:noProof/>
           <w:lang w:val="en-US"/>
         </w:rPr>
         <w:drawing>
@@ -9765,6 +10286,7 @@
       <w:r>
         <w:rPr>
           <w:rFonts w:ascii="Roboto" w:hAnsi="Roboto"/>
+          <w:noProof/>
           <w:lang w:val="en-US"/>
         </w:rPr>
         <w:drawing>
@@ -9911,6 +10433,7 @@
       <w:r>
         <w:rPr>
           <w:rFonts w:ascii="Roboto" w:hAnsi="Roboto"/>
+          <w:noProof/>
           <w:lang w:val="en-US"/>
         </w:rPr>
         <w:drawing>
